--- a/hi ho nn go/自己积累的/句子.docx
+++ b/hi ho nn go/自己积累的/句子.docx
@@ -4,7 +4,6 @@
   <w:body>
     <w:p>
       <w:pPr>
-        <w:jc w:val="center"/>
         <w:rPr>
           <w:rFonts w:eastAsia="Yu Mincho"/>
           <w:lang w:eastAsia="ja-JP"/>
@@ -15,352 +14,82 @@
           <w:rFonts w:eastAsia="Yu Mincho" w:hint="eastAsia"/>
           <w:lang w:eastAsia="ja-JP"/>
         </w:rPr>
-        <w:t>高橋（たかはし）さんの日記（にっき）</w:t>
+        <w:t>私の</w:t>
+      </w:r>
+      <w:commentRangeStart w:id="0"/>
+      <w:r>
+        <w:rPr>
+          <w:rFonts w:eastAsia="Yu Mincho" w:hint="eastAsia"/>
+          <w:lang w:eastAsia="ja-JP"/>
+        </w:rPr>
+        <w:t>うち</w:t>
+      </w:r>
+      <w:commentRangeEnd w:id="0"/>
+      <w:r>
+        <w:rPr>
+          <w:rStyle w:val="a7"/>
+        </w:rPr>
+        <w:commentReference w:id="0"/>
+      </w:r>
+      <w:r>
+        <w:rPr>
+          <w:rFonts w:eastAsia="Yu Mincho" w:hint="eastAsia"/>
+          <w:lang w:eastAsia="ja-JP"/>
+        </w:rPr>
+        <w:t>は駅から</w:t>
+      </w:r>
+      <w:r>
+        <w:rPr>
+          <w:rFonts w:eastAsia="Yu Mincho" w:hint="eastAsia"/>
+          <w:u w:val="single"/>
+          <w:lang w:eastAsia="ja-JP"/>
+        </w:rPr>
+        <w:t>あま</w:t>
+      </w:r>
+      <w:r>
+        <w:rPr>
+          <w:rFonts w:eastAsia="Yu Mincho" w:hint="eastAsia"/>
+          <w:u w:val="single"/>
+          <w:lang w:eastAsia="ja-JP"/>
+        </w:rPr>
+        <w:t>り</w:t>
+      </w:r>
+      <w:r>
+        <w:rPr>
+          <w:rFonts w:eastAsia="Yu Mincho" w:hint="eastAsia"/>
+          <w:lang w:eastAsia="ja-JP"/>
+        </w:rPr>
+        <w:t>近く</w:t>
+      </w:r>
+      <w:r>
+        <w:rPr>
+          <w:rFonts w:eastAsia="Yu Mincho" w:hint="eastAsia"/>
+          <w:u w:val="single"/>
+          <w:lang w:eastAsia="ja-JP"/>
+        </w:rPr>
+        <w:t>ない</w:t>
+      </w:r>
+      <w:r>
+        <w:rPr>
+          <w:rFonts w:eastAsia="Yu Mincho"/>
+          <w:lang w:eastAsia="ja-JP"/>
+        </w:rPr>
+        <w:t>。</w:t>
       </w:r>
     </w:p>
     <w:p>
       <w:pPr>
         <w:rPr>
+          <w:rFonts w:eastAsia="Yu Mincho" w:hint="eastAsia"/>
+          <w:lang w:eastAsia="ja-JP"/>
+        </w:rPr>
+      </w:pPr>
+      <w:r>
+        <w:rPr>
           <w:rFonts w:eastAsia="Yu Mincho"/>
           <w:lang w:eastAsia="ja-JP"/>
         </w:rPr>
-      </w:pPr>
-      <w:r>
-        <w:rPr>
-          <w:rFonts w:eastAsia="Yu Mincho" w:hint="eastAsia"/>
-          <w:lang w:eastAsia="ja-JP"/>
-        </w:rPr>
-        <w:t>留学生活</w:t>
-      </w:r>
-      <w:r>
-        <w:rPr>
-          <w:rFonts w:eastAsia="Yu Mincho" w:hint="eastAsia"/>
-          <w:lang w:eastAsia="ja-JP"/>
-        </w:rPr>
-        <w:t>３週目（しゅうめ）。</w:t>
-      </w:r>
-      <w:r>
-        <w:rPr>
-          <w:rFonts w:eastAsia="Yu Mincho" w:hint="eastAsia"/>
-          <w:lang w:eastAsia="ja-JP"/>
-        </w:rPr>
-        <w:t>最初</w:t>
-      </w:r>
-      <w:r>
-        <w:rPr>
-          <w:rFonts w:eastAsia="Yu Mincho" w:hint="eastAsia"/>
-          <w:lang w:eastAsia="ja-JP"/>
-        </w:rPr>
-        <w:t>（さいしょ）</w:t>
-      </w:r>
-      <w:r>
-        <w:rPr>
-          <w:rFonts w:eastAsia="Yu Mincho" w:hint="eastAsia"/>
-          <w:lang w:eastAsia="ja-JP"/>
-        </w:rPr>
-        <w:t>の一週間</w:t>
-      </w:r>
-      <w:r>
-        <w:rPr>
-          <w:rFonts w:eastAsia="Yu Mincho" w:hint="eastAsia"/>
-          <w:lang w:eastAsia="ja-JP"/>
-        </w:rPr>
-        <w:t>（いっしゅうかん）は大変だった。引越し（ひっこし）、いろいろな</w:t>
-      </w:r>
-    </w:p>
-    <w:p>
-      <w:pPr>
-        <w:rPr>
-          <w:rFonts w:eastAsia="Yu Mincho"/>
-          <w:lang w:eastAsia="ja-JP"/>
-        </w:rPr>
-      </w:pPr>
-      <w:r>
-        <w:rPr>
-          <w:noProof/>
-        </w:rPr>
-        <w:drawing>
-          <wp:inline distT="0" distB="0" distL="0" distR="0" wp14:anchorId="0BC46E3A" wp14:editId="51DCA87B">
-            <wp:extent cx="5274310" cy="1966595"/>
-            <wp:effectExtent l="0" t="0" r="2540" b="0"/>
-            <wp:docPr id="1" name="图片 1"/>
-            <wp:cNvGraphicFramePr>
-              <a:graphicFrameLocks xmlns:a="http://schemas.openxmlformats.org/drawingml/2006/main" noChangeAspect="1"/>
-            </wp:cNvGraphicFramePr>
-            <a:graphic xmlns:a="http://schemas.openxmlformats.org/drawingml/2006/main">
-              <a:graphicData uri="http://schemas.openxmlformats.org/drawingml/2006/picture">
-                <pic:pic xmlns:pic="http://schemas.openxmlformats.org/drawingml/2006/picture">
-                  <pic:nvPicPr>
-                    <pic:cNvPr id="1" name=""/>
-                    <pic:cNvPicPr/>
-                  </pic:nvPicPr>
-                  <pic:blipFill>
-                    <a:blip r:embed="rId6"/>
-                    <a:stretch>
-                      <a:fillRect/>
-                    </a:stretch>
-                  </pic:blipFill>
-                  <pic:spPr>
-                    <a:xfrm>
-                      <a:off x="0" y="0"/>
-                      <a:ext cx="5274310" cy="1966595"/>
-                    </a:xfrm>
-                    <a:prstGeom prst="rect">
-                      <a:avLst/>
-                    </a:prstGeom>
-                  </pic:spPr>
-                </pic:pic>
-              </a:graphicData>
-            </a:graphic>
-          </wp:inline>
-        </w:drawing>
-      </w:r>
-    </w:p>
-    <w:p>
-      <w:pPr>
-        <w:rPr>
-          <w:rFonts w:eastAsia="Yu Mincho"/>
-          <w:lang w:eastAsia="ja-JP"/>
-        </w:rPr>
-      </w:pPr>
-    </w:p>
-    <w:p>
-      <w:pPr>
-        <w:rPr>
-          <w:rFonts w:eastAsia="Yu Mincho"/>
-          <w:lang w:eastAsia="ja-JP"/>
-        </w:rPr>
-      </w:pPr>
-      <w:r>
-        <w:rPr>
-          <w:rFonts w:ascii="宋体" w:eastAsia="宋体" w:hAnsi="宋体" w:cs="宋体" w:hint="eastAsia"/>
-        </w:rPr>
-        <w:t>对话：</w:t>
-      </w:r>
-    </w:p>
-    <w:p>
-      <w:pPr>
-        <w:rPr>
-          <w:rFonts w:eastAsia="Yu Mincho"/>
-          <w:lang w:eastAsia="ja-JP"/>
-        </w:rPr>
-      </w:pPr>
-      <w:r>
-        <w:rPr>
-          <w:rFonts w:eastAsia="Yu Mincho" w:hint="eastAsia"/>
-          <w:lang w:eastAsia="ja-JP"/>
-        </w:rPr>
-        <w:t>小林（こばやし）さん、今日は何日ですか。</w:t>
-      </w:r>
-    </w:p>
-    <w:p>
-      <w:pPr>
-        <w:rPr>
-          <w:rFonts w:eastAsia="Yu Mincho"/>
-          <w:lang w:eastAsia="ja-JP"/>
-        </w:rPr>
-      </w:pPr>
-      <w:r>
-        <w:rPr>
-          <w:rFonts w:eastAsia="Yu Mincho" w:hint="eastAsia"/>
-          <w:lang w:eastAsia="ja-JP"/>
-        </w:rPr>
-        <w:t>今日ですか、今日は３１日です。</w:t>
-      </w:r>
-    </w:p>
-    <w:p>
-      <w:pPr>
-        <w:rPr>
-          <w:rFonts w:eastAsia="Yu Mincho"/>
-          <w:lang w:eastAsia="ja-JP"/>
-        </w:rPr>
-      </w:pPr>
-      <w:r>
-        <w:rPr>
-          <w:rFonts w:eastAsia="Yu Mincho" w:hint="eastAsia"/>
-          <w:lang w:eastAsia="ja-JP"/>
-        </w:rPr>
-        <w:t>そうですか。じゃあ、明日４月からですれ。</w:t>
-      </w:r>
-    </w:p>
-    <w:p>
-      <w:pPr>
-        <w:rPr>
-          <w:rFonts w:asciiTheme="minorEastAsia" w:eastAsia="Yu Mincho" w:hAnsiTheme="minorEastAsia"/>
-          <w:lang w:eastAsia="ja-JP"/>
-        </w:rPr>
-      </w:pPr>
-      <w:r>
-        <w:rPr>
-          <w:rFonts w:eastAsia="Yu Mincho" w:hint="eastAsia"/>
-          <w:lang w:eastAsia="ja-JP"/>
-        </w:rPr>
-        <w:t>あ、黄（こう）さん。今、公園の桜はとても</w:t>
-      </w:r>
-      <w:r>
-        <w:rPr>
-          <w:rFonts w:asciiTheme="minorEastAsia" w:hAnsiTheme="minorEastAsia" w:hint="eastAsia"/>
-        </w:rPr>
-        <w:t>（非常）</w:t>
-      </w:r>
-      <w:r>
-        <w:rPr>
-          <w:rFonts w:asciiTheme="minorEastAsia" w:eastAsia="Yu Mincho" w:hAnsiTheme="minorEastAsia" w:hint="eastAsia"/>
-          <w:lang w:eastAsia="ja-JP"/>
-        </w:rPr>
-        <w:t>綺麗（きれい）ですよ。</w:t>
-      </w:r>
-    </w:p>
-    <w:p>
-      <w:pPr>
-        <w:rPr>
-          <w:rFonts w:asciiTheme="minorEastAsia" w:eastAsia="Yu Mincho" w:hAnsiTheme="minorEastAsia"/>
-          <w:lang w:eastAsia="ja-JP"/>
-        </w:rPr>
-      </w:pPr>
-      <w:r>
-        <w:rPr>
-          <w:rFonts w:asciiTheme="minorEastAsia" w:eastAsia="Yu Mincho" w:hAnsiTheme="minorEastAsia" w:hint="eastAsia"/>
-          <w:lang w:eastAsia="ja-JP"/>
-        </w:rPr>
-        <w:t>へえ、</w:t>
-      </w:r>
-      <w:r>
-        <w:rPr>
-          <w:rFonts w:asciiTheme="minorEastAsia" w:eastAsia="Yu Mincho" w:hAnsiTheme="minorEastAsia" w:hint="eastAsia"/>
-          <w:lang w:eastAsia="ja-JP"/>
-        </w:rPr>
-        <w:t>どこの公園ですか。見に行きたい</w:t>
-      </w:r>
-      <w:r>
-        <w:rPr>
-          <w:rFonts w:asciiTheme="minorEastAsia" w:hAnsiTheme="minorEastAsia" w:hint="eastAsia"/>
-        </w:rPr>
-        <w:t>（想要去做）</w:t>
-      </w:r>
-      <w:r>
-        <w:rPr>
-          <w:rFonts w:asciiTheme="minorEastAsia" w:eastAsia="Yu Mincho" w:hAnsiTheme="minorEastAsia" w:hint="eastAsia"/>
-          <w:lang w:eastAsia="ja-JP"/>
-        </w:rPr>
-        <w:t>です。</w:t>
-      </w:r>
-    </w:p>
-    <w:p>
-      <w:pPr>
-        <w:rPr>
-          <w:rFonts w:asciiTheme="minorEastAsia" w:hAnsiTheme="minorEastAsia"/>
-        </w:rPr>
-      </w:pPr>
-      <w:r>
-        <w:rPr>
-          <w:rFonts w:asciiTheme="minorEastAsia" w:eastAsia="Yu Mincho" w:hAnsiTheme="minorEastAsia" w:hint="eastAsia"/>
-          <w:lang w:eastAsia="ja-JP"/>
-        </w:rPr>
-        <w:t>図書館の横（よこ）の公園です。週末（しゅうまつ）一緒に（いっしょに）お花見（おはなみ）をしませんか。</w:t>
-      </w:r>
-    </w:p>
-    <w:p>
-      <w:pPr>
-        <w:rPr>
-          <w:rFonts w:asciiTheme="minorEastAsia" w:eastAsia="Yu Mincho" w:hAnsiTheme="minorEastAsia"/>
-          <w:lang w:eastAsia="ja-JP"/>
-        </w:rPr>
-      </w:pPr>
-      <w:r>
-        <w:rPr>
-          <w:rFonts w:asciiTheme="minorEastAsia" w:eastAsia="Yu Mincho" w:hAnsiTheme="minorEastAsia" w:hint="eastAsia"/>
-          <w:lang w:eastAsia="ja-JP"/>
-        </w:rPr>
-        <w:t>お花見？それは何ですか。</w:t>
-      </w:r>
-    </w:p>
-    <w:p>
-      <w:pPr>
-        <w:rPr>
-          <w:rFonts w:asciiTheme="minorEastAsia" w:eastAsia="Yu Mincho" w:hAnsiTheme="minorEastAsia"/>
-          <w:lang w:eastAsia="ja-JP"/>
-        </w:rPr>
-      </w:pPr>
-      <w:r>
-        <w:rPr>
-          <w:rFonts w:asciiTheme="minorEastAsia" w:eastAsia="Yu Mincho" w:hAnsiTheme="minorEastAsia" w:hint="eastAsia"/>
-          <w:lang w:eastAsia="ja-JP"/>
-        </w:rPr>
-        <w:t>お花見は桜の下（した）のピクニック</w:t>
-      </w:r>
-      <w:r>
-        <w:rPr>
-          <w:rFonts w:asciiTheme="minorEastAsia" w:hAnsiTheme="minorEastAsia" w:hint="eastAsia"/>
-          <w:lang w:eastAsia="ja-JP"/>
-        </w:rPr>
-        <w:t>（野餐）</w:t>
-      </w:r>
-      <w:r>
-        <w:rPr>
-          <w:rFonts w:asciiTheme="minorEastAsia" w:eastAsia="Yu Mincho" w:hAnsiTheme="minorEastAsia" w:hint="eastAsia"/>
-          <w:lang w:eastAsia="ja-JP"/>
-        </w:rPr>
-        <w:t>です。</w:t>
-      </w:r>
-    </w:p>
-    <w:p>
-      <w:pPr>
-        <w:rPr>
-          <w:rFonts w:asciiTheme="minorEastAsia" w:eastAsia="Yu Mincho" w:hAnsiTheme="minorEastAsia"/>
-          <w:lang w:eastAsia="ja-JP"/>
-        </w:rPr>
-      </w:pPr>
-      <w:r>
-        <w:rPr>
-          <w:rFonts w:asciiTheme="minorEastAsia" w:eastAsia="Yu Mincho" w:hAnsiTheme="minorEastAsia" w:hint="eastAsia"/>
-          <w:lang w:eastAsia="ja-JP"/>
-        </w:rPr>
-        <w:t>何をしますか。</w:t>
-      </w:r>
-    </w:p>
-    <w:p>
-      <w:pPr>
-        <w:rPr>
-          <w:rFonts w:asciiTheme="minorEastAsia" w:eastAsia="Yu Mincho" w:hAnsiTheme="minorEastAsia"/>
-          <w:lang w:eastAsia="ja-JP"/>
-        </w:rPr>
-      </w:pPr>
-      <w:r>
-        <w:rPr>
-          <w:rFonts w:asciiTheme="minorEastAsia" w:eastAsia="Yu Mincho" w:hAnsiTheme="minorEastAsia" w:hint="eastAsia"/>
-          <w:lang w:eastAsia="ja-JP"/>
-        </w:rPr>
-        <w:t>桜の下で料理を食べます。お酒を飲みます。桜を見ます。</w:t>
-      </w:r>
-    </w:p>
-    <w:p>
-      <w:pPr>
-        <w:rPr>
-          <w:rFonts w:eastAsia="Yu Mincho" w:hint="eastAsia"/>
-          <w:lang w:eastAsia="ja-JP"/>
-        </w:rPr>
-      </w:pPr>
-      <w:r>
-        <w:rPr>
-          <w:rFonts w:asciiTheme="minorEastAsia" w:eastAsia="Yu Mincho" w:hAnsiTheme="minorEastAsia" w:hint="eastAsia"/>
-          <w:lang w:eastAsia="ja-JP"/>
-        </w:rPr>
-        <w:t>えっ、お</w:t>
-      </w:r>
-      <w:r>
-        <w:rPr>
-          <w:rFonts w:asciiTheme="minorEastAsia" w:eastAsia="Yu Mincho" w:hAnsiTheme="minorEastAsia" w:hint="eastAsia"/>
-          <w:lang w:eastAsia="ja-JP"/>
-        </w:rPr>
-        <w:t>酒</w:t>
-      </w:r>
-      <w:r>
-        <w:rPr>
-          <w:rFonts w:asciiTheme="minorEastAsia" w:eastAsia="Yu Mincho" w:hAnsiTheme="minorEastAsia" w:hint="eastAsia"/>
-          <w:lang w:eastAsia="ja-JP"/>
-        </w:rPr>
-        <w:t>ですか？いいですれ。お花見しましょう。</w:t>
+        <w:t>授業の後で（あとで）、一緒に本屋へいきませんか。</w:t>
       </w:r>
     </w:p>
     <w:sectPr>
@@ -373,6 +102,45 @@
 </w:document>
 </file>
 
+<file path=word/comments.xml><?xml version="1.0" encoding="utf-8"?>
+<w:comments xmlns:wpc="http://schemas.microsoft.com/office/word/2010/wordprocessingCanvas" xmlns:cx="http://schemas.microsoft.com/office/drawing/2014/chartex" xmlns:cx1="http://schemas.microsoft.com/office/drawing/2015/9/8/chartex" xmlns:cx2="http://schemas.microsoft.com/office/drawing/2015/10/21/chartex" xmlns:cx3="http://schemas.microsoft.com/office/drawing/2016/5/9/chartex" xmlns:cx4="http://schemas.microsoft.com/office/drawing/2016/5/10/chartex" xmlns:cx5="http://schemas.microsoft.com/office/drawing/2016/5/11/chartex" xmlns:cx6="http://schemas.microsoft.com/office/drawing/2016/5/12/chartex" xmlns:cx7="http://schemas.microsoft.com/office/drawing/2016/5/13/chartex" xmlns:cx8="http://schemas.microsoft.com/office/drawing/2016/5/14/chartex" xmlns:mc="http://schemas.openxmlformats.org/markup-compatibility/2006" xmlns:aink="http://schemas.microsoft.com/office/drawing/2016/ink" xmlns:am3d="http://schemas.microsoft.com/office/drawing/2017/model3d" xmlns:o="urn:schemas-microsoft-com:office:office" xmlns:r="http://schemas.openxmlformats.org/officeDocument/2006/relationships" xmlns:m="http://schemas.openxmlformats.org/officeDocument/2006/math" xmlns:v="urn:schemas-microsoft-com:vml" xmlns:wp14="http://schemas.microsoft.com/office/word/2010/wordprocessingDrawing" xmlns:wp="http://schemas.openxmlformats.org/drawingml/2006/wordprocessingDrawing" xmlns:w10="urn:schemas-microsoft-com:office:word" xmlns:w="http://schemas.openxmlformats.org/wordprocessingml/2006/main" xmlns:w14="http://schemas.microsoft.com/office/word/2010/wordml" xmlns:w15="http://schemas.microsoft.com/office/word/2012/wordml" xmlns:w16cex="http://schemas.microsoft.com/office/word/2018/wordml/cex" xmlns:w16cid="http://schemas.microsoft.com/office/word/2016/wordml/cid" xmlns:w16="http://schemas.microsoft.com/office/word/2018/wordml" xmlns:w16sdtdh="http://schemas.microsoft.com/office/word/2020/wordml/sdtdatahash" xmlns:w16se="http://schemas.microsoft.com/office/word/2015/wordml/symex" xmlns:wpg="http://schemas.microsoft.com/office/word/2010/wordprocessingGroup" xmlns:wpi="http://schemas.microsoft.com/office/word/2010/wordprocessingInk" xmlns:wne="http://schemas.microsoft.com/office/word/2006/wordml" xmlns:wps="http://schemas.microsoft.com/office/word/2010/wordprocessingShape" mc:Ignorable="w14 w15 w16se w16cid w16 w16cex w16sdtdh wp14">
+  <w:comment w:id="0" w:author="1 Tron" w:date="2022-02-23T16:11:00Z" w:initials="1T">
+    <w:p>
+      <w:pPr>
+        <w:pStyle w:val="a8"/>
+      </w:pPr>
+      <w:r>
+        <w:rPr>
+          <w:rStyle w:val="a7"/>
+        </w:rPr>
+        <w:annotationRef/>
+      </w:r>
+      <w:r>
+        <w:t>家</w:t>
+      </w:r>
+    </w:p>
+  </w:comment>
+</w:comments>
+</file>
+
+<file path=word/commentsExtended.xml><?xml version="1.0" encoding="utf-8"?>
+<w15:commentsEx xmlns:wpc="http://schemas.microsoft.com/office/word/2010/wordprocessingCanvas" xmlns:cx="http://schemas.microsoft.com/office/drawing/2014/chartex" xmlns:cx1="http://schemas.microsoft.com/office/drawing/2015/9/8/chartex" xmlns:cx2="http://schemas.microsoft.com/office/drawing/2015/10/21/chartex" xmlns:cx3="http://schemas.microsoft.com/office/drawing/2016/5/9/chartex" xmlns:cx4="http://schemas.microsoft.com/office/drawing/2016/5/10/chartex" xmlns:cx5="http://schemas.microsoft.com/office/drawing/2016/5/11/chartex" xmlns:cx6="http://schemas.microsoft.com/office/drawing/2016/5/12/chartex" xmlns:cx7="http://schemas.microsoft.com/office/drawing/2016/5/13/chartex" xmlns:cx8="http://schemas.microsoft.com/office/drawing/2016/5/14/chartex" xmlns:mc="http://schemas.openxmlformats.org/markup-compatibility/2006" xmlns:aink="http://schemas.microsoft.com/office/drawing/2016/ink" xmlns:am3d="http://schemas.microsoft.com/office/drawing/2017/model3d" xmlns:o="urn:schemas-microsoft-com:office:office" xmlns:r="http://schemas.openxmlformats.org/officeDocument/2006/relationships" xmlns:m="http://schemas.openxmlformats.org/officeDocument/2006/math" xmlns:v="urn:schemas-microsoft-com:vml" xmlns:wp14="http://schemas.microsoft.com/office/word/2010/wordprocessingDrawing" xmlns:wp="http://schemas.openxmlformats.org/drawingml/2006/wordprocessingDrawing" xmlns:w10="urn:schemas-microsoft-com:office:word" xmlns:w="http://schemas.openxmlformats.org/wordprocessingml/2006/main" xmlns:w14="http://schemas.microsoft.com/office/word/2010/wordml" xmlns:w15="http://schemas.microsoft.com/office/word/2012/wordml" xmlns:w16cex="http://schemas.microsoft.com/office/word/2018/wordml/cex" xmlns:w16cid="http://schemas.microsoft.com/office/word/2016/wordml/cid" xmlns:w16="http://schemas.microsoft.com/office/word/2018/wordml" xmlns:w16sdtdh="http://schemas.microsoft.com/office/word/2020/wordml/sdtdatahash" xmlns:w16se="http://schemas.microsoft.com/office/word/2015/wordml/symex" xmlns:wpg="http://schemas.microsoft.com/office/word/2010/wordprocessingGroup" xmlns:wpi="http://schemas.microsoft.com/office/word/2010/wordprocessingInk" xmlns:wne="http://schemas.microsoft.com/office/word/2006/wordml" xmlns:wps="http://schemas.microsoft.com/office/word/2010/wordprocessingShape" mc:Ignorable="w14 w15 w16se w16cid w16 w16cex w16sdtdh wp14">
+  <w15:commentEx w15:paraId="1DE84388" w15:done="0"/>
+</w15:commentsEx>
+</file>
+
+<file path=word/commentsExtensible.xml><?xml version="1.0" encoding="utf-8"?>
+<w16cex:commentsExtensible xmlns:wpc="http://schemas.microsoft.com/office/word/2010/wordprocessingCanvas" xmlns:cx="http://schemas.microsoft.com/office/drawing/2014/chartex" xmlns:cx1="http://schemas.microsoft.com/office/drawing/2015/9/8/chartex" xmlns:cx2="http://schemas.microsoft.com/office/drawing/2015/10/21/chartex" xmlns:cx3="http://schemas.microsoft.com/office/drawing/2016/5/9/chartex" xmlns:cx4="http://schemas.microsoft.com/office/drawing/2016/5/10/chartex" xmlns:cx5="http://schemas.microsoft.com/office/drawing/2016/5/11/chartex" xmlns:cx6="http://schemas.microsoft.com/office/drawing/2016/5/12/chartex" xmlns:cx7="http://schemas.microsoft.com/office/drawing/2016/5/13/chartex" xmlns:cx8="http://schemas.microsoft.com/office/drawing/2016/5/14/chartex" xmlns:mc="http://schemas.openxmlformats.org/markup-compatibility/2006" xmlns:aink="http://schemas.microsoft.com/office/drawing/2016/ink" xmlns:am3d="http://schemas.microsoft.com/office/drawing/2017/model3d" xmlns:o="urn:schemas-microsoft-com:office:office" xmlns:r="http://schemas.openxmlformats.org/officeDocument/2006/relationships" xmlns:m="http://schemas.openxmlformats.org/officeDocument/2006/math" xmlns:v="urn:schemas-microsoft-com:vml" xmlns:wp14="http://schemas.microsoft.com/office/word/2010/wordprocessingDrawing" xmlns:wp="http://schemas.openxmlformats.org/drawingml/2006/wordprocessingDrawing" xmlns:w10="urn:schemas-microsoft-com:office:word" xmlns:w="http://schemas.openxmlformats.org/wordprocessingml/2006/main" xmlns:w14="http://schemas.microsoft.com/office/word/2010/wordml" xmlns:w15="http://schemas.microsoft.com/office/word/2012/wordml" xmlns:w16cex="http://schemas.microsoft.com/office/word/2018/wordml/cex" xmlns:w16cid="http://schemas.microsoft.com/office/word/2016/wordml/cid" xmlns:w16="http://schemas.microsoft.com/office/word/2018/wordml" xmlns:w16sdtdh="http://schemas.microsoft.com/office/word/2020/wordml/sdtdatahash" xmlns:w16se="http://schemas.microsoft.com/office/word/2015/wordml/symex" xmlns:wpg="http://schemas.microsoft.com/office/word/2010/wordprocessingGroup" xmlns:wpi="http://schemas.microsoft.com/office/word/2010/wordprocessingInk" xmlns:wne="http://schemas.microsoft.com/office/word/2006/wordml" xmlns:wps="http://schemas.microsoft.com/office/word/2010/wordprocessingShape" mc:Ignorable="w14 w15 w16se w16cid w16 w16cex w16sdtdh wp14">
+  <w16cex:commentExtensible w16cex:durableId="25C0DB1B" w16cex:dateUtc="2022-02-23T08:11:00Z"/>
+</w16cex:commentsExtensible>
+</file>
+
+<file path=word/commentsIds.xml><?xml version="1.0" encoding="utf-8"?>
+<w16cid:commentsIds xmlns:wpc="http://schemas.microsoft.com/office/word/2010/wordprocessingCanvas" xmlns:cx="http://schemas.microsoft.com/office/drawing/2014/chartex" xmlns:cx1="http://schemas.microsoft.com/office/drawing/2015/9/8/chartex" xmlns:cx2="http://schemas.microsoft.com/office/drawing/2015/10/21/chartex" xmlns:cx3="http://schemas.microsoft.com/office/drawing/2016/5/9/chartex" xmlns:cx4="http://schemas.microsoft.com/office/drawing/2016/5/10/chartex" xmlns:cx5="http://schemas.microsoft.com/office/drawing/2016/5/11/chartex" xmlns:cx6="http://schemas.microsoft.com/office/drawing/2016/5/12/chartex" xmlns:cx7="http://schemas.microsoft.com/office/drawing/2016/5/13/chartex" xmlns:cx8="http://schemas.microsoft.com/office/drawing/2016/5/14/chartex" xmlns:mc="http://schemas.openxmlformats.org/markup-compatibility/2006" xmlns:aink="http://schemas.microsoft.com/office/drawing/2016/ink" xmlns:am3d="http://schemas.microsoft.com/office/drawing/2017/model3d" xmlns:o="urn:schemas-microsoft-com:office:office" xmlns:r="http://schemas.openxmlformats.org/officeDocument/2006/relationships" xmlns:m="http://schemas.openxmlformats.org/officeDocument/2006/math" xmlns:v="urn:schemas-microsoft-com:vml" xmlns:wp14="http://schemas.microsoft.com/office/word/2010/wordprocessingDrawing" xmlns:wp="http://schemas.openxmlformats.org/drawingml/2006/wordprocessingDrawing" xmlns:w10="urn:schemas-microsoft-com:office:word" xmlns:w="http://schemas.openxmlformats.org/wordprocessingml/2006/main" xmlns:w14="http://schemas.microsoft.com/office/word/2010/wordml" xmlns:w15="http://schemas.microsoft.com/office/word/2012/wordml" xmlns:w16cex="http://schemas.microsoft.com/office/word/2018/wordml/cex" xmlns:w16cid="http://schemas.microsoft.com/office/word/2016/wordml/cid" xmlns:w16="http://schemas.microsoft.com/office/word/2018/wordml" xmlns:w16sdtdh="http://schemas.microsoft.com/office/word/2020/wordml/sdtdatahash" xmlns:w16se="http://schemas.microsoft.com/office/word/2015/wordml/symex" xmlns:wpg="http://schemas.microsoft.com/office/word/2010/wordprocessingGroup" xmlns:wpi="http://schemas.microsoft.com/office/word/2010/wordprocessingInk" xmlns:wne="http://schemas.microsoft.com/office/word/2006/wordml" xmlns:wps="http://schemas.microsoft.com/office/word/2010/wordprocessingShape" mc:Ignorable="w14 w15 w16se w16cid w16 w16cex w16sdtdh wp14">
+  <w16cid:commentId w16cid:paraId="1DE84388" w16cid:durableId="25C0DB1B"/>
+</w16cid:commentsIds>
+</file>
+
 <file path=word/endnotes.xml><?xml version="1.0" encoding="utf-8"?>
 <w:endnotes xmlns:wpc="http://schemas.microsoft.com/office/word/2010/wordprocessingCanvas" xmlns:cx="http://schemas.microsoft.com/office/drawing/2014/chartex" xmlns:cx1="http://schemas.microsoft.com/office/drawing/2015/9/8/chartex" xmlns:cx2="http://schemas.microsoft.com/office/drawing/2015/10/21/chartex" xmlns:cx3="http://schemas.microsoft.com/office/drawing/2016/5/9/chartex" xmlns:cx4="http://schemas.microsoft.com/office/drawing/2016/5/10/chartex" xmlns:cx5="http://schemas.microsoft.com/office/drawing/2016/5/11/chartex" xmlns:cx6="http://schemas.microsoft.com/office/drawing/2016/5/12/chartex" xmlns:cx7="http://schemas.microsoft.com/office/drawing/2016/5/13/chartex" xmlns:cx8="http://schemas.microsoft.com/office/drawing/2016/5/14/chartex" xmlns:mc="http://schemas.openxmlformats.org/markup-compatibility/2006" xmlns:aink="http://schemas.microsoft.com/office/drawing/2016/ink" xmlns:am3d="http://schemas.microsoft.com/office/drawing/2017/model3d" xmlns:o="urn:schemas-microsoft-com:office:office" xmlns:r="http://schemas.openxmlformats.org/officeDocument/2006/relationships" xmlns:m="http://schemas.openxmlformats.org/officeDocument/2006/math" xmlns:v="urn:schemas-microsoft-com:vml" xmlns:wp14="http://schemas.microsoft.com/office/word/2010/wordprocessingDrawing" xmlns:wp="http://schemas.openxmlformats.org/drawingml/2006/wordprocessingDrawing" xmlns:w10="urn:schemas-microsoft-com:office:word" xmlns:w="http://schemas.openxmlformats.org/wordprocessingml/2006/main" xmlns:w14="http://schemas.microsoft.com/office/word/2010/wordml" xmlns:w15="http://schemas.microsoft.com/office/word/2012/wordml" xmlns:w16cex="http://schemas.microsoft.com/office/word/2018/wordml/cex" xmlns:w16cid="http://schemas.microsoft.com/office/word/2016/wordml/cid" xmlns:w16="http://schemas.microsoft.com/office/word/2018/wordml" xmlns:w16sdtdh="http://schemas.microsoft.com/office/word/2020/wordml/sdtdatahash" xmlns:w16se="http://schemas.microsoft.com/office/word/2015/wordml/symex" xmlns:wpg="http://schemas.microsoft.com/office/word/2010/wordprocessingGroup" xmlns:wpi="http://schemas.microsoft.com/office/word/2010/wordprocessingInk" xmlns:wne="http://schemas.microsoft.com/office/word/2006/wordml" xmlns:wps="http://schemas.microsoft.com/office/word/2010/wordprocessingShape" mc:Ignorable="w14 w15 w16se w16cid w16 w16cex w16sdtdh wp14">
   <w:endnote w:type="separator" w:id="-1">
@@ -409,6 +177,14 @@
     </w:p>
   </w:footnote>
 </w:footnotes>
+</file>
+
+<file path=word/people.xml><?xml version="1.0" encoding="utf-8"?>
+<w15:people xmlns:wpc="http://schemas.microsoft.com/office/word/2010/wordprocessingCanvas" xmlns:cx="http://schemas.microsoft.com/office/drawing/2014/chartex" xmlns:cx1="http://schemas.microsoft.com/office/drawing/2015/9/8/chartex" xmlns:cx2="http://schemas.microsoft.com/office/drawing/2015/10/21/chartex" xmlns:cx3="http://schemas.microsoft.com/office/drawing/2016/5/9/chartex" xmlns:cx4="http://schemas.microsoft.com/office/drawing/2016/5/10/chartex" xmlns:cx5="http://schemas.microsoft.com/office/drawing/2016/5/11/chartex" xmlns:cx6="http://schemas.microsoft.com/office/drawing/2016/5/12/chartex" xmlns:cx7="http://schemas.microsoft.com/office/drawing/2016/5/13/chartex" xmlns:cx8="http://schemas.microsoft.com/office/drawing/2016/5/14/chartex" xmlns:mc="http://schemas.openxmlformats.org/markup-compatibility/2006" xmlns:aink="http://schemas.microsoft.com/office/drawing/2016/ink" xmlns:am3d="http://schemas.microsoft.com/office/drawing/2017/model3d" xmlns:o="urn:schemas-microsoft-com:office:office" xmlns:r="http://schemas.openxmlformats.org/officeDocument/2006/relationships" xmlns:m="http://schemas.openxmlformats.org/officeDocument/2006/math" xmlns:v="urn:schemas-microsoft-com:vml" xmlns:wp14="http://schemas.microsoft.com/office/word/2010/wordprocessingDrawing" xmlns:wp="http://schemas.openxmlformats.org/drawingml/2006/wordprocessingDrawing" xmlns:w10="urn:schemas-microsoft-com:office:word" xmlns:w="http://schemas.openxmlformats.org/wordprocessingml/2006/main" xmlns:w14="http://schemas.microsoft.com/office/word/2010/wordml" xmlns:w15="http://schemas.microsoft.com/office/word/2012/wordml" xmlns:w16cex="http://schemas.microsoft.com/office/word/2018/wordml/cex" xmlns:w16cid="http://schemas.microsoft.com/office/word/2016/wordml/cid" xmlns:w16="http://schemas.microsoft.com/office/word/2018/wordml" xmlns:w16sdtdh="http://schemas.microsoft.com/office/word/2020/wordml/sdtdatahash" xmlns:w16se="http://schemas.microsoft.com/office/word/2015/wordml/symex" xmlns:wpg="http://schemas.microsoft.com/office/word/2010/wordprocessingGroup" xmlns:wpi="http://schemas.microsoft.com/office/word/2010/wordprocessingInk" xmlns:wne="http://schemas.microsoft.com/office/word/2006/wordml" xmlns:wps="http://schemas.microsoft.com/office/word/2010/wordprocessingShape" mc:Ignorable="w14 w15 w16se w16cid w16 w16cex w16sdtdh wp14">
+  <w15:person w15:author="1 Tron">
+    <w15:presenceInfo w15:providerId="Windows Live" w15:userId="9491bc47b0950781"/>
+  </w15:person>
+</w15:people>
 </file>
 
 <file path=word/styles.xml><?xml version="1.0" encoding="utf-8"?>
@@ -844,7 +620,7 @@
     <w:link w:val="a4"/>
     <w:uiPriority w:val="99"/>
     <w:unhideWhenUsed/>
-    <w:rsid w:val="009D0271"/>
+    <w:rsid w:val="00410935"/>
     <w:pPr>
       <w:pBdr>
         <w:bottom w:val="single" w:sz="6" w:space="1" w:color="auto"/>
@@ -866,7 +642,7 @@
     <w:basedOn w:val="a0"/>
     <w:link w:val="a3"/>
     <w:uiPriority w:val="99"/>
-    <w:rsid w:val="009D0271"/>
+    <w:rsid w:val="00410935"/>
     <w:rPr>
       <w:sz w:val="18"/>
       <w:szCs w:val="18"/>
@@ -878,7 +654,7 @@
     <w:link w:val="a6"/>
     <w:uiPriority w:val="99"/>
     <w:unhideWhenUsed/>
-    <w:rsid w:val="009D0271"/>
+    <w:rsid w:val="00410935"/>
     <w:pPr>
       <w:tabs>
         <w:tab w:val="center" w:pos="4153"/>
@@ -897,10 +673,68 @@
     <w:basedOn w:val="a0"/>
     <w:link w:val="a5"/>
     <w:uiPriority w:val="99"/>
-    <w:rsid w:val="009D0271"/>
+    <w:rsid w:val="00410935"/>
     <w:rPr>
       <w:sz w:val="18"/>
       <w:szCs w:val="18"/>
+    </w:rPr>
+  </w:style>
+  <w:style w:type="character" w:styleId="a7">
+    <w:name w:val="annotation reference"/>
+    <w:basedOn w:val="a0"/>
+    <w:uiPriority w:val="99"/>
+    <w:semiHidden/>
+    <w:unhideWhenUsed/>
+    <w:rsid w:val="00482F97"/>
+    <w:rPr>
+      <w:sz w:val="21"/>
+      <w:szCs w:val="21"/>
+    </w:rPr>
+  </w:style>
+  <w:style w:type="paragraph" w:styleId="a8">
+    <w:name w:val="annotation text"/>
+    <w:basedOn w:val="a"/>
+    <w:link w:val="a9"/>
+    <w:uiPriority w:val="99"/>
+    <w:semiHidden/>
+    <w:unhideWhenUsed/>
+    <w:rsid w:val="00482F97"/>
+    <w:pPr>
+      <w:jc w:val="left"/>
+    </w:pPr>
+  </w:style>
+  <w:style w:type="character" w:customStyle="1" w:styleId="a9">
+    <w:name w:val="批注文字 字符"/>
+    <w:basedOn w:val="a0"/>
+    <w:link w:val="a8"/>
+    <w:uiPriority w:val="99"/>
+    <w:semiHidden/>
+    <w:rsid w:val="00482F97"/>
+  </w:style>
+  <w:style w:type="paragraph" w:styleId="aa">
+    <w:name w:val="annotation subject"/>
+    <w:basedOn w:val="a8"/>
+    <w:next w:val="a8"/>
+    <w:link w:val="ab"/>
+    <w:uiPriority w:val="99"/>
+    <w:semiHidden/>
+    <w:unhideWhenUsed/>
+    <w:rsid w:val="00482F97"/>
+    <w:rPr>
+      <w:b/>
+      <w:bCs/>
+    </w:rPr>
+  </w:style>
+  <w:style w:type="character" w:customStyle="1" w:styleId="ab">
+    <w:name w:val="批注主题 字符"/>
+    <w:basedOn w:val="a9"/>
+    <w:link w:val="aa"/>
+    <w:uiPriority w:val="99"/>
+    <w:semiHidden/>
+    <w:rsid w:val="00482F97"/>
+    <w:rPr>
+      <w:b/>
+      <w:bCs/>
     </w:rPr>
   </w:style>
 </w:styles>

--- a/hi ho nn go/自己积累的/句子.docx
+++ b/hi ho nn go/自己积累的/句子.docx
@@ -14,29 +14,7 @@
           <w:rFonts w:eastAsia="Yu Mincho" w:hint="eastAsia"/>
           <w:lang w:eastAsia="ja-JP"/>
         </w:rPr>
-        <w:t>私の</w:t>
-      </w:r>
-      <w:commentRangeStart w:id="0"/>
-      <w:r>
-        <w:rPr>
-          <w:rFonts w:eastAsia="Yu Mincho" w:hint="eastAsia"/>
-          <w:lang w:eastAsia="ja-JP"/>
-        </w:rPr>
-        <w:t>うち</w:t>
-      </w:r>
-      <w:commentRangeEnd w:id="0"/>
-      <w:r>
-        <w:rPr>
-          <w:rStyle w:val="a7"/>
-        </w:rPr>
-        <w:commentReference w:id="0"/>
-      </w:r>
-      <w:r>
-        <w:rPr>
-          <w:rFonts w:eastAsia="Yu Mincho" w:hint="eastAsia"/>
-          <w:lang w:eastAsia="ja-JP"/>
-        </w:rPr>
-        <w:t>は駅から</w:t>
+        <w:t>私のうちは駅から</w:t>
       </w:r>
       <w:r>
         <w:rPr>
@@ -80,16 +58,59 @@
     <w:p>
       <w:pPr>
         <w:rPr>
+          <w:rFonts w:eastAsia="Yu Mincho"/>
+          <w:lang w:eastAsia="ja-JP"/>
+        </w:rPr>
+      </w:pPr>
+      <w:r>
+        <w:rPr>
+          <w:rFonts w:eastAsia="Yu Mincho"/>
+          <w:lang w:eastAsia="ja-JP"/>
+        </w:rPr>
+        <w:t>授業の後で（あとで）、一緒に本屋へ</w:t>
+      </w:r>
+      <w:r>
+        <w:rPr>
           <w:rFonts w:eastAsia="Yu Mincho" w:hint="eastAsia"/>
           <w:lang w:eastAsia="ja-JP"/>
         </w:rPr>
+        <w:t>行きますか</w:t>
+      </w:r>
+      <w:r>
+        <w:rPr>
+          <w:rFonts w:eastAsia="Yu Mincho"/>
+          <w:lang w:eastAsia="ja-JP"/>
+        </w:rPr>
+        <w:t>。</w:t>
+      </w:r>
+    </w:p>
+    <w:p>
+      <w:pPr>
+        <w:rPr>
+          <w:rFonts w:eastAsia="Yu Mincho" w:hint="eastAsia"/>
+          <w:lang w:eastAsia="ja-JP"/>
+        </w:rPr>
       </w:pPr>
       <w:r>
         <w:rPr>
-          <w:rFonts w:eastAsia="Yu Mincho"/>
-          <w:lang w:eastAsia="ja-JP"/>
-        </w:rPr>
-        <w:t>授業の後で（あとで）、一緒に本屋へいきませんか。</w:t>
+          <w:rFonts w:eastAsia="Yu Mincho" w:hint="eastAsia"/>
+          <w:lang w:eastAsia="ja-JP"/>
+        </w:rPr>
+        <w:t>次の信号を左</w:t>
+      </w:r>
+      <w:r>
+        <w:rPr>
+          <w:rFonts w:eastAsia="Yu Mincho" w:hint="eastAsia"/>
+          <w:lang w:eastAsia="ja-JP"/>
+        </w:rPr>
+        <w:t>（ひだり）</w:t>
+      </w:r>
+      <w:r>
+        <w:rPr>
+          <w:rFonts w:eastAsia="Yu Mincho" w:hint="eastAsia"/>
+          <w:lang w:eastAsia="ja-JP"/>
+        </w:rPr>
+        <w:t>に曲がってください。</w:t>
       </w:r>
     </w:p>
     <w:sectPr>
@@ -102,45 +123,6 @@
 </w:document>
 </file>
 
-<file path=word/comments.xml><?xml version="1.0" encoding="utf-8"?>
-<w:comments xmlns:wpc="http://schemas.microsoft.com/office/word/2010/wordprocessingCanvas" xmlns:cx="http://schemas.microsoft.com/office/drawing/2014/chartex" xmlns:cx1="http://schemas.microsoft.com/office/drawing/2015/9/8/chartex" xmlns:cx2="http://schemas.microsoft.com/office/drawing/2015/10/21/chartex" xmlns:cx3="http://schemas.microsoft.com/office/drawing/2016/5/9/chartex" xmlns:cx4="http://schemas.microsoft.com/office/drawing/2016/5/10/chartex" xmlns:cx5="http://schemas.microsoft.com/office/drawing/2016/5/11/chartex" xmlns:cx6="http://schemas.microsoft.com/office/drawing/2016/5/12/chartex" xmlns:cx7="http://schemas.microsoft.com/office/drawing/2016/5/13/chartex" xmlns:cx8="http://schemas.microsoft.com/office/drawing/2016/5/14/chartex" xmlns:mc="http://schemas.openxmlformats.org/markup-compatibility/2006" xmlns:aink="http://schemas.microsoft.com/office/drawing/2016/ink" xmlns:am3d="http://schemas.microsoft.com/office/drawing/2017/model3d" xmlns:o="urn:schemas-microsoft-com:office:office" xmlns:r="http://schemas.openxmlformats.org/officeDocument/2006/relationships" xmlns:m="http://schemas.openxmlformats.org/officeDocument/2006/math" xmlns:v="urn:schemas-microsoft-com:vml" xmlns:wp14="http://schemas.microsoft.com/office/word/2010/wordprocessingDrawing" xmlns:wp="http://schemas.openxmlformats.org/drawingml/2006/wordprocessingDrawing" xmlns:w10="urn:schemas-microsoft-com:office:word" xmlns:w="http://schemas.openxmlformats.org/wordprocessingml/2006/main" xmlns:w14="http://schemas.microsoft.com/office/word/2010/wordml" xmlns:w15="http://schemas.microsoft.com/office/word/2012/wordml" xmlns:w16cex="http://schemas.microsoft.com/office/word/2018/wordml/cex" xmlns:w16cid="http://schemas.microsoft.com/office/word/2016/wordml/cid" xmlns:w16="http://schemas.microsoft.com/office/word/2018/wordml" xmlns:w16sdtdh="http://schemas.microsoft.com/office/word/2020/wordml/sdtdatahash" xmlns:w16se="http://schemas.microsoft.com/office/word/2015/wordml/symex" xmlns:wpg="http://schemas.microsoft.com/office/word/2010/wordprocessingGroup" xmlns:wpi="http://schemas.microsoft.com/office/word/2010/wordprocessingInk" xmlns:wne="http://schemas.microsoft.com/office/word/2006/wordml" xmlns:wps="http://schemas.microsoft.com/office/word/2010/wordprocessingShape" mc:Ignorable="w14 w15 w16se w16cid w16 w16cex w16sdtdh wp14">
-  <w:comment w:id="0" w:author="1 Tron" w:date="2022-02-23T16:11:00Z" w:initials="1T">
-    <w:p>
-      <w:pPr>
-        <w:pStyle w:val="a8"/>
-      </w:pPr>
-      <w:r>
-        <w:rPr>
-          <w:rStyle w:val="a7"/>
-        </w:rPr>
-        <w:annotationRef/>
-      </w:r>
-      <w:r>
-        <w:t>家</w:t>
-      </w:r>
-    </w:p>
-  </w:comment>
-</w:comments>
-</file>
-
-<file path=word/commentsExtended.xml><?xml version="1.0" encoding="utf-8"?>
-<w15:commentsEx xmlns:wpc="http://schemas.microsoft.com/office/word/2010/wordprocessingCanvas" xmlns:cx="http://schemas.microsoft.com/office/drawing/2014/chartex" xmlns:cx1="http://schemas.microsoft.com/office/drawing/2015/9/8/chartex" xmlns:cx2="http://schemas.microsoft.com/office/drawing/2015/10/21/chartex" xmlns:cx3="http://schemas.microsoft.com/office/drawing/2016/5/9/chartex" xmlns:cx4="http://schemas.microsoft.com/office/drawing/2016/5/10/chartex" xmlns:cx5="http://schemas.microsoft.com/office/drawing/2016/5/11/chartex" xmlns:cx6="http://schemas.microsoft.com/office/drawing/2016/5/12/chartex" xmlns:cx7="http://schemas.microsoft.com/office/drawing/2016/5/13/chartex" xmlns:cx8="http://schemas.microsoft.com/office/drawing/2016/5/14/chartex" xmlns:mc="http://schemas.openxmlformats.org/markup-compatibility/2006" xmlns:aink="http://schemas.microsoft.com/office/drawing/2016/ink" xmlns:am3d="http://schemas.microsoft.com/office/drawing/2017/model3d" xmlns:o="urn:schemas-microsoft-com:office:office" xmlns:r="http://schemas.openxmlformats.org/officeDocument/2006/relationships" xmlns:m="http://schemas.openxmlformats.org/officeDocument/2006/math" xmlns:v="urn:schemas-microsoft-com:vml" xmlns:wp14="http://schemas.microsoft.com/office/word/2010/wordprocessingDrawing" xmlns:wp="http://schemas.openxmlformats.org/drawingml/2006/wordprocessingDrawing" xmlns:w10="urn:schemas-microsoft-com:office:word" xmlns:w="http://schemas.openxmlformats.org/wordprocessingml/2006/main" xmlns:w14="http://schemas.microsoft.com/office/word/2010/wordml" xmlns:w15="http://schemas.microsoft.com/office/word/2012/wordml" xmlns:w16cex="http://schemas.microsoft.com/office/word/2018/wordml/cex" xmlns:w16cid="http://schemas.microsoft.com/office/word/2016/wordml/cid" xmlns:w16="http://schemas.microsoft.com/office/word/2018/wordml" xmlns:w16sdtdh="http://schemas.microsoft.com/office/word/2020/wordml/sdtdatahash" xmlns:w16se="http://schemas.microsoft.com/office/word/2015/wordml/symex" xmlns:wpg="http://schemas.microsoft.com/office/word/2010/wordprocessingGroup" xmlns:wpi="http://schemas.microsoft.com/office/word/2010/wordprocessingInk" xmlns:wne="http://schemas.microsoft.com/office/word/2006/wordml" xmlns:wps="http://schemas.microsoft.com/office/word/2010/wordprocessingShape" mc:Ignorable="w14 w15 w16se w16cid w16 w16cex w16sdtdh wp14">
-  <w15:commentEx w15:paraId="1DE84388" w15:done="0"/>
-</w15:commentsEx>
-</file>
-
-<file path=word/commentsExtensible.xml><?xml version="1.0" encoding="utf-8"?>
-<w16cex:commentsExtensible xmlns:wpc="http://schemas.microsoft.com/office/word/2010/wordprocessingCanvas" xmlns:cx="http://schemas.microsoft.com/office/drawing/2014/chartex" xmlns:cx1="http://schemas.microsoft.com/office/drawing/2015/9/8/chartex" xmlns:cx2="http://schemas.microsoft.com/office/drawing/2015/10/21/chartex" xmlns:cx3="http://schemas.microsoft.com/office/drawing/2016/5/9/chartex" xmlns:cx4="http://schemas.microsoft.com/office/drawing/2016/5/10/chartex" xmlns:cx5="http://schemas.microsoft.com/office/drawing/2016/5/11/chartex" xmlns:cx6="http://schemas.microsoft.com/office/drawing/2016/5/12/chartex" xmlns:cx7="http://schemas.microsoft.com/office/drawing/2016/5/13/chartex" xmlns:cx8="http://schemas.microsoft.com/office/drawing/2016/5/14/chartex" xmlns:mc="http://schemas.openxmlformats.org/markup-compatibility/2006" xmlns:aink="http://schemas.microsoft.com/office/drawing/2016/ink" xmlns:am3d="http://schemas.microsoft.com/office/drawing/2017/model3d" xmlns:o="urn:schemas-microsoft-com:office:office" xmlns:r="http://schemas.openxmlformats.org/officeDocument/2006/relationships" xmlns:m="http://schemas.openxmlformats.org/officeDocument/2006/math" xmlns:v="urn:schemas-microsoft-com:vml" xmlns:wp14="http://schemas.microsoft.com/office/word/2010/wordprocessingDrawing" xmlns:wp="http://schemas.openxmlformats.org/drawingml/2006/wordprocessingDrawing" xmlns:w10="urn:schemas-microsoft-com:office:word" xmlns:w="http://schemas.openxmlformats.org/wordprocessingml/2006/main" xmlns:w14="http://schemas.microsoft.com/office/word/2010/wordml" xmlns:w15="http://schemas.microsoft.com/office/word/2012/wordml" xmlns:w16cex="http://schemas.microsoft.com/office/word/2018/wordml/cex" xmlns:w16cid="http://schemas.microsoft.com/office/word/2016/wordml/cid" xmlns:w16="http://schemas.microsoft.com/office/word/2018/wordml" xmlns:w16sdtdh="http://schemas.microsoft.com/office/word/2020/wordml/sdtdatahash" xmlns:w16se="http://schemas.microsoft.com/office/word/2015/wordml/symex" xmlns:wpg="http://schemas.microsoft.com/office/word/2010/wordprocessingGroup" xmlns:wpi="http://schemas.microsoft.com/office/word/2010/wordprocessingInk" xmlns:wne="http://schemas.microsoft.com/office/word/2006/wordml" xmlns:wps="http://schemas.microsoft.com/office/word/2010/wordprocessingShape" mc:Ignorable="w14 w15 w16se w16cid w16 w16cex w16sdtdh wp14">
-  <w16cex:commentExtensible w16cex:durableId="25C0DB1B" w16cex:dateUtc="2022-02-23T08:11:00Z"/>
-</w16cex:commentsExtensible>
-</file>
-
-<file path=word/commentsIds.xml><?xml version="1.0" encoding="utf-8"?>
-<w16cid:commentsIds xmlns:wpc="http://schemas.microsoft.com/office/word/2010/wordprocessingCanvas" xmlns:cx="http://schemas.microsoft.com/office/drawing/2014/chartex" xmlns:cx1="http://schemas.microsoft.com/office/drawing/2015/9/8/chartex" xmlns:cx2="http://schemas.microsoft.com/office/drawing/2015/10/21/chartex" xmlns:cx3="http://schemas.microsoft.com/office/drawing/2016/5/9/chartex" xmlns:cx4="http://schemas.microsoft.com/office/drawing/2016/5/10/chartex" xmlns:cx5="http://schemas.microsoft.com/office/drawing/2016/5/11/chartex" xmlns:cx6="http://schemas.microsoft.com/office/drawing/2016/5/12/chartex" xmlns:cx7="http://schemas.microsoft.com/office/drawing/2016/5/13/chartex" xmlns:cx8="http://schemas.microsoft.com/office/drawing/2016/5/14/chartex" xmlns:mc="http://schemas.openxmlformats.org/markup-compatibility/2006" xmlns:aink="http://schemas.microsoft.com/office/drawing/2016/ink" xmlns:am3d="http://schemas.microsoft.com/office/drawing/2017/model3d" xmlns:o="urn:schemas-microsoft-com:office:office" xmlns:r="http://schemas.openxmlformats.org/officeDocument/2006/relationships" xmlns:m="http://schemas.openxmlformats.org/officeDocument/2006/math" xmlns:v="urn:schemas-microsoft-com:vml" xmlns:wp14="http://schemas.microsoft.com/office/word/2010/wordprocessingDrawing" xmlns:wp="http://schemas.openxmlformats.org/drawingml/2006/wordprocessingDrawing" xmlns:w10="urn:schemas-microsoft-com:office:word" xmlns:w="http://schemas.openxmlformats.org/wordprocessingml/2006/main" xmlns:w14="http://schemas.microsoft.com/office/word/2010/wordml" xmlns:w15="http://schemas.microsoft.com/office/word/2012/wordml" xmlns:w16cex="http://schemas.microsoft.com/office/word/2018/wordml/cex" xmlns:w16cid="http://schemas.microsoft.com/office/word/2016/wordml/cid" xmlns:w16="http://schemas.microsoft.com/office/word/2018/wordml" xmlns:w16sdtdh="http://schemas.microsoft.com/office/word/2020/wordml/sdtdatahash" xmlns:w16se="http://schemas.microsoft.com/office/word/2015/wordml/symex" xmlns:wpg="http://schemas.microsoft.com/office/word/2010/wordprocessingGroup" xmlns:wpi="http://schemas.microsoft.com/office/word/2010/wordprocessingInk" xmlns:wne="http://schemas.microsoft.com/office/word/2006/wordml" xmlns:wps="http://schemas.microsoft.com/office/word/2010/wordprocessingShape" mc:Ignorable="w14 w15 w16se w16cid w16 w16cex w16sdtdh wp14">
-  <w16cid:commentId w16cid:paraId="1DE84388" w16cid:durableId="25C0DB1B"/>
-</w16cid:commentsIds>
-</file>
-
 <file path=word/endnotes.xml><?xml version="1.0" encoding="utf-8"?>
 <w:endnotes xmlns:wpc="http://schemas.microsoft.com/office/word/2010/wordprocessingCanvas" xmlns:cx="http://schemas.microsoft.com/office/drawing/2014/chartex" xmlns:cx1="http://schemas.microsoft.com/office/drawing/2015/9/8/chartex" xmlns:cx2="http://schemas.microsoft.com/office/drawing/2015/10/21/chartex" xmlns:cx3="http://schemas.microsoft.com/office/drawing/2016/5/9/chartex" xmlns:cx4="http://schemas.microsoft.com/office/drawing/2016/5/10/chartex" xmlns:cx5="http://schemas.microsoft.com/office/drawing/2016/5/11/chartex" xmlns:cx6="http://schemas.microsoft.com/office/drawing/2016/5/12/chartex" xmlns:cx7="http://schemas.microsoft.com/office/drawing/2016/5/13/chartex" xmlns:cx8="http://schemas.microsoft.com/office/drawing/2016/5/14/chartex" xmlns:mc="http://schemas.openxmlformats.org/markup-compatibility/2006" xmlns:aink="http://schemas.microsoft.com/office/drawing/2016/ink" xmlns:am3d="http://schemas.microsoft.com/office/drawing/2017/model3d" xmlns:o="urn:schemas-microsoft-com:office:office" xmlns:r="http://schemas.openxmlformats.org/officeDocument/2006/relationships" xmlns:m="http://schemas.openxmlformats.org/officeDocument/2006/math" xmlns:v="urn:schemas-microsoft-com:vml" xmlns:wp14="http://schemas.microsoft.com/office/word/2010/wordprocessingDrawing" xmlns:wp="http://schemas.openxmlformats.org/drawingml/2006/wordprocessingDrawing" xmlns:w10="urn:schemas-microsoft-com:office:word" xmlns:w="http://schemas.openxmlformats.org/wordprocessingml/2006/main" xmlns:w14="http://schemas.microsoft.com/office/word/2010/wordml" xmlns:w15="http://schemas.microsoft.com/office/word/2012/wordml" xmlns:w16cex="http://schemas.microsoft.com/office/word/2018/wordml/cex" xmlns:w16cid="http://schemas.microsoft.com/office/word/2016/wordml/cid" xmlns:w16="http://schemas.microsoft.com/office/word/2018/wordml" xmlns:w16sdtdh="http://schemas.microsoft.com/office/word/2020/wordml/sdtdatahash" xmlns:w16se="http://schemas.microsoft.com/office/word/2015/wordml/symex" xmlns:wpg="http://schemas.microsoft.com/office/word/2010/wordprocessingGroup" xmlns:wpi="http://schemas.microsoft.com/office/word/2010/wordprocessingInk" xmlns:wne="http://schemas.microsoft.com/office/word/2006/wordml" xmlns:wps="http://schemas.microsoft.com/office/word/2010/wordprocessingShape" mc:Ignorable="w14 w15 w16se w16cid w16 w16cex w16sdtdh wp14">
   <w:endnote w:type="separator" w:id="-1">
@@ -177,14 +159,6 @@
     </w:p>
   </w:footnote>
 </w:footnotes>
-</file>
-
-<file path=word/people.xml><?xml version="1.0" encoding="utf-8"?>
-<w15:people xmlns:wpc="http://schemas.microsoft.com/office/word/2010/wordprocessingCanvas" xmlns:cx="http://schemas.microsoft.com/office/drawing/2014/chartex" xmlns:cx1="http://schemas.microsoft.com/office/drawing/2015/9/8/chartex" xmlns:cx2="http://schemas.microsoft.com/office/drawing/2015/10/21/chartex" xmlns:cx3="http://schemas.microsoft.com/office/drawing/2016/5/9/chartex" xmlns:cx4="http://schemas.microsoft.com/office/drawing/2016/5/10/chartex" xmlns:cx5="http://schemas.microsoft.com/office/drawing/2016/5/11/chartex" xmlns:cx6="http://schemas.microsoft.com/office/drawing/2016/5/12/chartex" xmlns:cx7="http://schemas.microsoft.com/office/drawing/2016/5/13/chartex" xmlns:cx8="http://schemas.microsoft.com/office/drawing/2016/5/14/chartex" xmlns:mc="http://schemas.openxmlformats.org/markup-compatibility/2006" xmlns:aink="http://schemas.microsoft.com/office/drawing/2016/ink" xmlns:am3d="http://schemas.microsoft.com/office/drawing/2017/model3d" xmlns:o="urn:schemas-microsoft-com:office:office" xmlns:r="http://schemas.openxmlformats.org/officeDocument/2006/relationships" xmlns:m="http://schemas.openxmlformats.org/officeDocument/2006/math" xmlns:v="urn:schemas-microsoft-com:vml" xmlns:wp14="http://schemas.microsoft.com/office/word/2010/wordprocessingDrawing" xmlns:wp="http://schemas.openxmlformats.org/drawingml/2006/wordprocessingDrawing" xmlns:w10="urn:schemas-microsoft-com:office:word" xmlns:w="http://schemas.openxmlformats.org/wordprocessingml/2006/main" xmlns:w14="http://schemas.microsoft.com/office/word/2010/wordml" xmlns:w15="http://schemas.microsoft.com/office/word/2012/wordml" xmlns:w16cex="http://schemas.microsoft.com/office/word/2018/wordml/cex" xmlns:w16cid="http://schemas.microsoft.com/office/word/2016/wordml/cid" xmlns:w16="http://schemas.microsoft.com/office/word/2018/wordml" xmlns:w16sdtdh="http://schemas.microsoft.com/office/word/2020/wordml/sdtdatahash" xmlns:w16se="http://schemas.microsoft.com/office/word/2015/wordml/symex" xmlns:wpg="http://schemas.microsoft.com/office/word/2010/wordprocessingGroup" xmlns:wpi="http://schemas.microsoft.com/office/word/2010/wordprocessingInk" xmlns:wne="http://schemas.microsoft.com/office/word/2006/wordml" xmlns:wps="http://schemas.microsoft.com/office/word/2010/wordprocessingShape" mc:Ignorable="w14 w15 w16se w16cid w16 w16cex w16sdtdh wp14">
-  <w15:person w15:author="1 Tron">
-    <w15:presenceInfo w15:providerId="Windows Live" w15:userId="9491bc47b0950781"/>
-  </w15:person>
-</w15:people>
 </file>
 
 <file path=word/styles.xml><?xml version="1.0" encoding="utf-8"?>
